--- a/src/main/resources/templates/offer.docx
+++ b/src/main/resources/templates/offer.docx
@@ -1118,7 +1118,13 @@
         <w:jc w:val="center"/>
       </w:pPr>
       <w:r>
-        <w:t>L'offre tarifaire en (MAD, HT) proposée par MA LOGISTICS est modulable. Elle se décline en formule Livre {{Livre}} pour le stockage de produits {{</w:t>
+        <w:t>L'offre tarifaire en (</w:t>
+      </w:r>
+      <w:r>
+        <w:t xml:space="preserve"> {{devise}} </w:t>
+      </w:r>
+      <w:r>
+        <w:t>, HT) proposée par MA LOGISTICS est modulable. Elle se décline en formule Livre {{Livre}} pour le stockage de produits {{</w:t>
       </w:r>
       <w:proofErr w:type="spellStart"/>
       <w:r>
@@ -2555,6 +2561,7 @@
   <w:style w:type="character" w:default="1" w:styleId="Policepardfaut">
     <w:name w:val="Default Paragraph Font"/>
     <w:uiPriority w:val="1"/>
+    <w:semiHidden/>
     <w:unhideWhenUsed/>
   </w:style>
   <w:style w:type="table" w:default="1" w:styleId="TableauNormal">
